--- a/Work-case 6.docx
+++ b/Work-case 6.docx
@@ -1,41 +1,21 @@
 
 <file path=word/document.xml><?xml version="1.0" encoding="utf-8"?>
-<w:document xmlns:wpc="http://schemas.microsoft.com/office/word/2010/wordprocessingCanvas" xmlns:cx="http://schemas.microsoft.com/office/drawing/2014/chartex" xmlns:mc="http://schemas.openxmlformats.org/markup-compatibility/2006" xmlns:o="urn:schemas-microsoft-com:office:office" xmlns:r="http://schemas.openxmlformats.org/officeDocument/2006/relationships" xmlns:m="http://schemas.openxmlformats.org/officeDocument/2006/math" xmlns:v="urn:schemas-microsoft-com:vml" xmlns:wp14="http://schemas.microsoft.com/office/word/2010/wordprocessingDrawing" xmlns:wp="http://schemas.openxmlformats.org/drawingml/2006/wordprocessingDrawing" xmlns:w10="urn:schemas-microsoft-com:office:word" xmlns:w="http://schemas.openxmlformats.org/wordprocessingml/2006/main" xmlns:w14="http://schemas.microsoft.com/office/word/2010/wordml" xmlns:w15="http://schemas.microsoft.com/office/word/2012/wordml" xmlns:w16se="http://schemas.microsoft.com/office/word/2015/wordml/symex" xmlns:wpg="http://schemas.microsoft.com/office/word/2010/wordprocessingGroup" xmlns:wpi="http://schemas.microsoft.com/office/word/2010/wordprocessingInk" xmlns:wne="http://schemas.microsoft.com/office/word/2006/wordml" xmlns:wps="http://schemas.microsoft.com/office/word/2010/wordprocessingShape" mc:Ignorable="w14 w15 w16se wp14">
+<w:document xmlns:wpc="http://schemas.microsoft.com/office/word/2010/wordprocessingCanvas" xmlns:cx="http://schemas.microsoft.com/office/drawing/2014/chartex" xmlns:cx1="http://schemas.microsoft.com/office/drawing/2015/9/8/chartex" xmlns:cx2="http://schemas.microsoft.com/office/drawing/2015/10/21/chartex" xmlns:cx3="http://schemas.microsoft.com/office/drawing/2016/5/9/chartex" xmlns:cx4="http://schemas.microsoft.com/office/drawing/2016/5/10/chartex" xmlns:cx5="http://schemas.microsoft.com/office/drawing/2016/5/11/chartex" xmlns:cx6="http://schemas.microsoft.com/office/drawing/2016/5/12/chartex" xmlns:cx7="http://schemas.microsoft.com/office/drawing/2016/5/13/chartex" xmlns:cx8="http://schemas.microsoft.com/office/drawing/2016/5/14/chartex" xmlns:mc="http://schemas.openxmlformats.org/markup-compatibility/2006" xmlns:aink="http://schemas.microsoft.com/office/drawing/2016/ink" xmlns:am3d="http://schemas.microsoft.com/office/drawing/2017/model3d" xmlns:o="urn:schemas-microsoft-com:office:office" xmlns:oel="http://schemas.microsoft.com/office/2019/extlst" xmlns:r="http://schemas.openxmlformats.org/officeDocument/2006/relationships" xmlns:m="http://schemas.openxmlformats.org/officeDocument/2006/math" xmlns:v="urn:schemas-microsoft-com:vml" xmlns:wp14="http://schemas.microsoft.com/office/word/2010/wordprocessingDrawing" xmlns:wp="http://schemas.openxmlformats.org/drawingml/2006/wordprocessingDrawing" xmlns:w10="urn:schemas-microsoft-com:office:word" xmlns:w="http://schemas.openxmlformats.org/wordprocessingml/2006/main" xmlns:w14="http://schemas.microsoft.com/office/word/2010/wordml" xmlns:w15="http://schemas.microsoft.com/office/word/2012/wordml" xmlns:w16cex="http://schemas.microsoft.com/office/word/2018/wordml/cex" xmlns:w16cid="http://schemas.microsoft.com/office/word/2016/wordml/cid" xmlns:w16="http://schemas.microsoft.com/office/word/2018/wordml" xmlns:w16sdtdh="http://schemas.microsoft.com/office/word/2020/wordml/sdtdatahash" xmlns:w16se="http://schemas.microsoft.com/office/word/2015/wordml/symex" xmlns:wpg="http://schemas.microsoft.com/office/word/2010/wordprocessingGroup" xmlns:wpi="http://schemas.microsoft.com/office/word/2010/wordprocessingInk" xmlns:wne="http://schemas.microsoft.com/office/word/2006/wordml" xmlns:wps="http://schemas.microsoft.com/office/word/2010/wordprocessingShape" mc:Ignorable="w14 w15 w16se w16cid w16 w16cex w16sdtdh wp14">
   <w:body>
     <w:p>
       <w:r>
-        <w:t>Work-case 6</w:t>
-      </w:r>
-      <w:r>
-        <w:t xml:space="preserve"> </w:t>
-      </w:r>
-    </w:p>
-    <w:p>
-      <w:r>
-        <w:t>1. Several command interpreters must be installed in the workspace of the operating system (in addition to bash, there are 2 more of your choice):</w:t>
-      </w:r>
-      <w:r>
-        <w:t xml:space="preserve"> </w:t>
+        <w:t xml:space="preserve">Work-case 6 </w:t>
+      </w:r>
+    </w:p>
+    <w:p>
+      <w:r>
+        <w:t xml:space="preserve">1. Several command interpreters must be installed in the workspace of the operating system (in addition to bash, there are 2 more of your choice): </w:t>
       </w:r>
       <w:r>
         <w:rPr>
           <w:lang w:val="uk-UA"/>
         </w:rPr>
-        <w:t xml:space="preserve">робив </w:t>
-      </w:r>
-      <w:proofErr w:type="spellStart"/>
-      <w:r>
-        <w:rPr>
-          <w:lang w:val="uk-UA"/>
-        </w:rPr>
-        <w:t>Бурбан</w:t>
-      </w:r>
-      <w:proofErr w:type="spellEnd"/>
-      <w:r>
-        <w:rPr>
-          <w:lang w:val="uk-UA"/>
-        </w:rPr>
-        <w:t xml:space="preserve"> Данило</w:t>
+        <w:t>робив Бурбан Данило</w:t>
       </w:r>
     </w:p>
     <w:p>
@@ -50,8 +30,11 @@
     </w:p>
     <w:p>
       <w:r>
+        <w:rPr>
+          <w:noProof/>
+        </w:rPr>
         <w:drawing>
-          <wp:inline distT="0" distB="0" distL="0" distR="0" wp14:anchorId="7A07C702" wp14:editId="077D3FC5">
+          <wp:inline distT="0" distB="0" distL="0" distR="0" wp14:anchorId="13E519AC" wp14:editId="571691A8">
             <wp:extent cx="6332855" cy="3317240"/>
             <wp:effectExtent l="0" t="0" r="0" b="0"/>
             <wp:docPr id="1" name="Рисунок 1"/>
@@ -89,8 +72,11 @@
     </w:p>
     <w:p>
       <w:r>
+        <w:rPr>
+          <w:noProof/>
+        </w:rPr>
         <w:drawing>
-          <wp:inline distT="0" distB="0" distL="0" distR="0" wp14:anchorId="4C1A2FC7" wp14:editId="3AB90F73">
+          <wp:inline distT="0" distB="0" distL="0" distR="0" wp14:anchorId="17DEC063" wp14:editId="57874E16">
             <wp:extent cx="6332855" cy="3800475"/>
             <wp:effectExtent l="0" t="0" r="0" b="9525"/>
             <wp:docPr id="2" name="Рисунок 2"/>
@@ -138,10 +124,7 @@
       </w:r>
       <w:proofErr w:type="spellEnd"/>
       <w:r>
-        <w:t>): A powerful command interpreter with a significant set of functions. It has an extensive system of plugins, the ability to customize the appearance a</w:t>
-      </w:r>
-      <w:r>
-        <w:t>nd auto-completion of commands.</w:t>
+        <w:t>): A powerful command interpreter with a significant set of functions. It has an extensive system of plugins, the ability to customize the appearance and auto-completion of commands.</w:t>
       </w:r>
     </w:p>
     <w:p>
@@ -182,8 +165,11 @@
     </w:p>
     <w:p>
       <w:r>
+        <w:rPr>
+          <w:noProof/>
+        </w:rPr>
         <w:drawing>
-          <wp:inline distT="0" distB="0" distL="0" distR="0" wp14:anchorId="7BC30866" wp14:editId="4351CEFD">
+          <wp:inline distT="0" distB="0" distL="0" distR="0" wp14:anchorId="7CCB7DB3" wp14:editId="25A248D2">
             <wp:extent cx="6332855" cy="5814695"/>
             <wp:effectExtent l="0" t="0" r="0" b="0"/>
             <wp:docPr id="3" name="Рисунок 3"/>
@@ -221,9 +207,12 @@
     </w:p>
     <w:p>
       <w:r>
+        <w:rPr>
+          <w:noProof/>
+        </w:rPr>
         <w:lastRenderedPageBreak/>
         <w:drawing>
-          <wp:inline distT="0" distB="0" distL="0" distR="0" wp14:anchorId="4D0088A1" wp14:editId="5CD3FDDE">
+          <wp:inline distT="0" distB="0" distL="0" distR="0" wp14:anchorId="5DD05F74" wp14:editId="1DEAC3B4">
             <wp:extent cx="6332855" cy="7029450"/>
             <wp:effectExtent l="0" t="0" r="0" b="0"/>
             <wp:docPr id="4" name="Рисунок 4"/>
@@ -260,11 +249,13 @@
       </w:r>
     </w:p>
     <w:p>
-      <w:bookmarkStart w:id="0" w:name="_GoBack"/>
-      <w:r>
+      <w:r>
+        <w:rPr>
+          <w:noProof/>
+        </w:rPr>
         <w:lastRenderedPageBreak/>
         <w:drawing>
-          <wp:inline distT="0" distB="0" distL="0" distR="0" wp14:anchorId="474B12EC" wp14:editId="4C4EDBE1">
+          <wp:inline distT="0" distB="0" distL="0" distR="0" wp14:anchorId="52628CB5" wp14:editId="29BCDE10">
             <wp:extent cx="6332855" cy="7150100"/>
             <wp:effectExtent l="0" t="0" r="0" b="0"/>
             <wp:docPr id="5" name="Рисунок 5"/>
@@ -299,13 +290,15 @@
           </wp:inline>
         </w:drawing>
       </w:r>
-      <w:bookmarkEnd w:id="0"/>
-    </w:p>
-    <w:p>
-      <w:r>
+    </w:p>
+    <w:p>
+      <w:r>
+        <w:rPr>
+          <w:noProof/>
+        </w:rPr>
         <w:lastRenderedPageBreak/>
         <w:drawing>
-          <wp:inline distT="0" distB="0" distL="0" distR="0" wp14:anchorId="1DFBDFAC" wp14:editId="09BFD93D">
+          <wp:inline distT="0" distB="0" distL="0" distR="0" wp14:anchorId="4D9FCB47" wp14:editId="064636DE">
             <wp:extent cx="6332855" cy="6505575"/>
             <wp:effectExtent l="0" t="0" r="0" b="9525"/>
             <wp:docPr id="6" name="Рисунок 6"/>
@@ -343,9 +336,12 @@
     </w:p>
     <w:p>
       <w:r>
+        <w:rPr>
+          <w:noProof/>
+        </w:rPr>
         <w:lastRenderedPageBreak/>
         <w:drawing>
-          <wp:inline distT="0" distB="0" distL="0" distR="0" wp14:anchorId="31A8FC85" wp14:editId="10705B95">
+          <wp:inline distT="0" distB="0" distL="0" distR="0" wp14:anchorId="4EB38E7B" wp14:editId="596DE87D">
             <wp:extent cx="6332855" cy="6479540"/>
             <wp:effectExtent l="0" t="0" r="0" b="0"/>
             <wp:docPr id="7" name="Рисунок 7"/>
@@ -382,7 +378,341 @@
       </w:r>
     </w:p>
     <w:p/>
-    <w:p/>
+    <w:p>
+      <w:pPr>
+        <w:rPr>
+          <w:rFonts w:ascii="Times New Roman" w:hAnsi="Times New Roman" w:cs="Times New Roman"/>
+          <w:sz w:val="28"/>
+          <w:szCs w:val="28"/>
+          <w:lang w:val="uk-UA"/>
+        </w:rPr>
+      </w:pPr>
+      <w:r>
+        <w:rPr>
+          <w:rFonts w:ascii="Times New Roman" w:hAnsi="Times New Roman" w:cs="Times New Roman"/>
+          <w:sz w:val="28"/>
+          <w:szCs w:val="28"/>
+        </w:rPr>
+        <w:t>3. For each user, define its default command interpreter:</w:t>
+      </w:r>
+      <w:r>
+        <w:rPr>
+          <w:rFonts w:ascii="Times New Roman" w:hAnsi="Times New Roman" w:cs="Times New Roman"/>
+          <w:sz w:val="28"/>
+          <w:szCs w:val="28"/>
+          <w:lang w:val="uk-UA"/>
+        </w:rPr>
+        <w:t xml:space="preserve"> робила Андрущик Поліна</w:t>
+      </w:r>
+    </w:p>
+    <w:p>
+      <w:pPr>
+        <w:rPr>
+          <w:rFonts w:ascii="Times New Roman" w:hAnsi="Times New Roman" w:cs="Times New Roman"/>
+          <w:sz w:val="28"/>
+          <w:szCs w:val="28"/>
+        </w:rPr>
+      </w:pPr>
+      <w:r>
+        <w:rPr>
+          <w:rFonts w:ascii="Times New Roman" w:hAnsi="Times New Roman" w:cs="Times New Roman"/>
+          <w:sz w:val="28"/>
+          <w:szCs w:val="28"/>
+        </w:rPr>
+        <w:t>- Technical support – bash;</w:t>
+      </w:r>
+    </w:p>
+    <w:p>
+      <w:pPr>
+        <w:rPr>
+          <w:rFonts w:ascii="Times New Roman" w:hAnsi="Times New Roman" w:cs="Times New Roman"/>
+          <w:sz w:val="28"/>
+          <w:szCs w:val="28"/>
+        </w:rPr>
+      </w:pPr>
+      <w:r>
+        <w:rPr>
+          <w:rFonts w:ascii="Times New Roman" w:hAnsi="Times New Roman" w:cs="Times New Roman"/>
+          <w:sz w:val="28"/>
+          <w:szCs w:val="28"/>
+        </w:rPr>
+        <w:t>- Developers – command interpreter 1 (task 1);</w:t>
+      </w:r>
+    </w:p>
+    <w:p>
+      <w:pPr>
+        <w:rPr>
+          <w:rFonts w:ascii="Times New Roman" w:hAnsi="Times New Roman" w:cs="Times New Roman"/>
+          <w:sz w:val="28"/>
+          <w:szCs w:val="28"/>
+        </w:rPr>
+      </w:pPr>
+      <w:r>
+        <w:rPr>
+          <w:rFonts w:ascii="Times New Roman" w:hAnsi="Times New Roman" w:cs="Times New Roman"/>
+          <w:sz w:val="28"/>
+          <w:szCs w:val="28"/>
+        </w:rPr>
+        <w:t>- Financiers – deny access to command interpreters;</w:t>
+      </w:r>
+    </w:p>
+    <w:p>
+      <w:pPr>
+        <w:rPr>
+          <w:rFonts w:ascii="Times New Roman" w:hAnsi="Times New Roman" w:cs="Times New Roman"/>
+          <w:sz w:val="28"/>
+          <w:szCs w:val="28"/>
+        </w:rPr>
+      </w:pPr>
+      <w:r>
+        <w:rPr>
+          <w:rFonts w:ascii="Times New Roman" w:hAnsi="Times New Roman" w:cs="Times New Roman"/>
+          <w:sz w:val="28"/>
+          <w:szCs w:val="28"/>
+        </w:rPr>
+        <w:t>- Founders – command interpreter 2 (task 1);</w:t>
+      </w:r>
+    </w:p>
+    <w:p>
+      <w:pPr>
+        <w:rPr>
+          <w:rFonts w:ascii="Times New Roman" w:hAnsi="Times New Roman" w:cs="Times New Roman"/>
+          <w:sz w:val="28"/>
+          <w:szCs w:val="28"/>
+          <w:lang w:val="uk-UA"/>
+        </w:rPr>
+      </w:pPr>
+      <w:r>
+        <w:rPr>
+          <w:rFonts w:ascii="Times New Roman" w:hAnsi="Times New Roman" w:cs="Times New Roman"/>
+          <w:sz w:val="28"/>
+          <w:szCs w:val="28"/>
+        </w:rPr>
+        <w:lastRenderedPageBreak/>
+        <w:t>- Guests – deny access to command interpreters.</w:t>
+      </w:r>
+      <w:r>
+        <w:rPr>
+          <w:rFonts w:ascii="Times New Roman" w:hAnsi="Times New Roman" w:cs="Times New Roman"/>
+          <w:sz w:val="28"/>
+          <w:szCs w:val="28"/>
+          <w:lang w:val="uk-UA"/>
+        </w:rPr>
+        <w:br/>
+      </w:r>
+      <w:r>
+        <w:rPr>
+          <w:noProof/>
+        </w:rPr>
+        <w:drawing>
+          <wp:inline distT="0" distB="0" distL="0" distR="0" wp14:anchorId="49A6A85F" wp14:editId="56B3D327">
+            <wp:extent cx="6332855" cy="902335"/>
+            <wp:effectExtent l="0" t="0" r="0" b="0"/>
+            <wp:docPr id="11" name="Рисунок 11"/>
+            <wp:cNvGraphicFramePr>
+              <a:graphicFrameLocks xmlns:a="http://schemas.openxmlformats.org/drawingml/2006/main" noChangeAspect="1"/>
+            </wp:cNvGraphicFramePr>
+            <a:graphic xmlns:a="http://schemas.openxmlformats.org/drawingml/2006/main">
+              <a:graphicData uri="http://schemas.openxmlformats.org/drawingml/2006/picture">
+                <pic:pic xmlns:pic="http://schemas.openxmlformats.org/drawingml/2006/picture">
+                  <pic:nvPicPr>
+                    <pic:cNvPr id="11" name="Рисунок 11"/>
+                    <pic:cNvPicPr>
+                      <a:picLocks noChangeAspect="1"/>
+                    </pic:cNvPicPr>
+                  </pic:nvPicPr>
+                  <pic:blipFill>
+                    <a:blip r:embed="rId11"/>
+                    <a:stretch>
+                      <a:fillRect/>
+                    </a:stretch>
+                  </pic:blipFill>
+                  <pic:spPr>
+                    <a:xfrm>
+                      <a:off x="0" y="0"/>
+                      <a:ext cx="6332855" cy="902335"/>
+                    </a:xfrm>
+                    <a:prstGeom prst="rect">
+                      <a:avLst/>
+                    </a:prstGeom>
+                  </pic:spPr>
+                </pic:pic>
+              </a:graphicData>
+            </a:graphic>
+          </wp:inline>
+        </w:drawing>
+      </w:r>
+      <w:r>
+        <w:rPr>
+          <w:rFonts w:ascii="Times New Roman" w:hAnsi="Times New Roman" w:cs="Times New Roman"/>
+          <w:sz w:val="28"/>
+          <w:szCs w:val="28"/>
+          <w:lang w:val="uk-UA"/>
+        </w:rPr>
+        <w:br/>
+      </w:r>
+      <w:r>
+        <w:rPr>
+          <w:rFonts w:ascii="Times New Roman" w:hAnsi="Times New Roman" w:cs="Times New Roman"/>
+          <w:sz w:val="28"/>
+          <w:szCs w:val="28"/>
+          <w:lang w:val="uk-UA"/>
+        </w:rPr>
+        <w:br/>
+      </w:r>
+      <w:r>
+        <w:rPr>
+          <w:rFonts w:ascii="Times New Roman" w:hAnsi="Times New Roman" w:cs="Times New Roman"/>
+          <w:sz w:val="28"/>
+          <w:szCs w:val="28"/>
+        </w:rPr>
+        <w:t>4. Demonstrate examples of how each user group works in their command interpreter - for example, gathering information about the system, determining the basic configuration, system date, current directories, etc.</w:t>
+      </w:r>
+      <w:r>
+        <w:rPr>
+          <w:rFonts w:ascii="Times New Roman" w:hAnsi="Times New Roman" w:cs="Times New Roman"/>
+          <w:sz w:val="28"/>
+          <w:szCs w:val="28"/>
+          <w:lang w:val="uk-UA"/>
+        </w:rPr>
+        <w:br/>
+      </w:r>
+      <w:r>
+        <w:rPr>
+          <w:noProof/>
+        </w:rPr>
+        <w:drawing>
+          <wp:inline distT="0" distB="0" distL="0" distR="0" wp14:anchorId="36E7D666" wp14:editId="2AE58FA2">
+            <wp:extent cx="6332855" cy="2225040"/>
+            <wp:effectExtent l="0" t="0" r="0" b="3810"/>
+            <wp:docPr id="9" name="Рисунок 9"/>
+            <wp:cNvGraphicFramePr>
+              <a:graphicFrameLocks xmlns:a="http://schemas.openxmlformats.org/drawingml/2006/main" noChangeAspect="1"/>
+            </wp:cNvGraphicFramePr>
+            <a:graphic xmlns:a="http://schemas.openxmlformats.org/drawingml/2006/main">
+              <a:graphicData uri="http://schemas.openxmlformats.org/drawingml/2006/picture">
+                <pic:pic xmlns:pic="http://schemas.openxmlformats.org/drawingml/2006/picture">
+                  <pic:nvPicPr>
+                    <pic:cNvPr id="9" name="Рисунок 9"/>
+                    <pic:cNvPicPr>
+                      <a:picLocks noChangeAspect="1"/>
+                    </pic:cNvPicPr>
+                  </pic:nvPicPr>
+                  <pic:blipFill>
+                    <a:blip r:embed="rId12"/>
+                    <a:stretch>
+                      <a:fillRect/>
+                    </a:stretch>
+                  </pic:blipFill>
+                  <pic:spPr>
+                    <a:xfrm>
+                      <a:off x="0" y="0"/>
+                      <a:ext cx="6332855" cy="2225040"/>
+                    </a:xfrm>
+                    <a:prstGeom prst="rect">
+                      <a:avLst/>
+                    </a:prstGeom>
+                  </pic:spPr>
+                </pic:pic>
+              </a:graphicData>
+            </a:graphic>
+          </wp:inline>
+        </w:drawing>
+      </w:r>
+    </w:p>
+    <w:p>
+      <w:r>
+        <w:rPr>
+          <w:noProof/>
+        </w:rPr>
+        <w:lastRenderedPageBreak/>
+        <w:drawing>
+          <wp:inline distT="0" distB="0" distL="0" distR="0" wp14:anchorId="624F89FD" wp14:editId="49B4F6D1">
+            <wp:extent cx="6332855" cy="761365"/>
+            <wp:effectExtent l="0" t="0" r="0" b="635"/>
+            <wp:docPr id="10" name="Рисунок 10"/>
+            <wp:cNvGraphicFramePr>
+              <a:graphicFrameLocks xmlns:a="http://schemas.openxmlformats.org/drawingml/2006/main" noChangeAspect="1"/>
+            </wp:cNvGraphicFramePr>
+            <a:graphic xmlns:a="http://schemas.openxmlformats.org/drawingml/2006/main">
+              <a:graphicData uri="http://schemas.openxmlformats.org/drawingml/2006/picture">
+                <pic:pic xmlns:pic="http://schemas.openxmlformats.org/drawingml/2006/picture">
+                  <pic:nvPicPr>
+                    <pic:cNvPr id="10" name="Рисунок 10"/>
+                    <pic:cNvPicPr>
+                      <a:picLocks noChangeAspect="1"/>
+                    </pic:cNvPicPr>
+                  </pic:nvPicPr>
+                  <pic:blipFill>
+                    <a:blip r:embed="rId13"/>
+                    <a:stretch>
+                      <a:fillRect/>
+                    </a:stretch>
+                  </pic:blipFill>
+                  <pic:spPr>
+                    <a:xfrm>
+                      <a:off x="0" y="0"/>
+                      <a:ext cx="6332855" cy="761365"/>
+                    </a:xfrm>
+                    <a:prstGeom prst="rect">
+                      <a:avLst/>
+                    </a:prstGeom>
+                  </pic:spPr>
+                </pic:pic>
+              </a:graphicData>
+            </a:graphic>
+          </wp:inline>
+        </w:drawing>
+      </w:r>
+      <w:r>
+        <w:rPr>
+          <w:noProof/>
+        </w:rPr>
+        <w:t xml:space="preserve"> </w:t>
+      </w:r>
+      <w:r>
+        <w:rPr>
+          <w:noProof/>
+        </w:rPr>
+        <w:drawing>
+          <wp:inline distT="0" distB="0" distL="0" distR="0" wp14:anchorId="02267483" wp14:editId="6E821201">
+            <wp:extent cx="6332855" cy="4462145"/>
+            <wp:effectExtent l="0" t="0" r="0" b="0"/>
+            <wp:docPr id="8" name="Рисунок 8"/>
+            <wp:cNvGraphicFramePr>
+              <a:graphicFrameLocks xmlns:a="http://schemas.openxmlformats.org/drawingml/2006/main" noChangeAspect="1"/>
+            </wp:cNvGraphicFramePr>
+            <a:graphic xmlns:a="http://schemas.openxmlformats.org/drawingml/2006/main">
+              <a:graphicData uri="http://schemas.openxmlformats.org/drawingml/2006/picture">
+                <pic:pic xmlns:pic="http://schemas.openxmlformats.org/drawingml/2006/picture">
+                  <pic:nvPicPr>
+                    <pic:cNvPr id="8" name="Рисунок 8"/>
+                    <pic:cNvPicPr>
+                      <a:picLocks noChangeAspect="1"/>
+                    </pic:cNvPicPr>
+                  </pic:nvPicPr>
+                  <pic:blipFill>
+                    <a:blip r:embed="rId14"/>
+                    <a:stretch>
+                      <a:fillRect/>
+                    </a:stretch>
+                  </pic:blipFill>
+                  <pic:spPr>
+                    <a:xfrm>
+                      <a:off x="0" y="0"/>
+                      <a:ext cx="6332855" cy="4462145"/>
+                    </a:xfrm>
+                    <a:prstGeom prst="rect">
+                      <a:avLst/>
+                    </a:prstGeom>
+                  </pic:spPr>
+                </pic:pic>
+              </a:graphicData>
+            </a:graphic>
+          </wp:inline>
+        </w:drawing>
+      </w:r>
+    </w:p>
     <w:sectPr>
       <w:pgSz w:w="12240" w:h="15840"/>
       <w:pgMar w:top="850" w:right="850" w:bottom="850" w:left="1417" w:header="708" w:footer="708" w:gutter="0"/>
@@ -394,7 +724,7 @@
 </file>
 
 <file path=word/styles.xml><?xml version="1.0" encoding="utf-8"?>
-<w:styles xmlns:mc="http://schemas.openxmlformats.org/markup-compatibility/2006" xmlns:r="http://schemas.openxmlformats.org/officeDocument/2006/relationships" xmlns:w="http://schemas.openxmlformats.org/wordprocessingml/2006/main" xmlns:w14="http://schemas.microsoft.com/office/word/2010/wordml" xmlns:w15="http://schemas.microsoft.com/office/word/2012/wordml" xmlns:w16se="http://schemas.microsoft.com/office/word/2015/wordml/symex" mc:Ignorable="w14 w15 w16se">
+<w:styles xmlns:mc="http://schemas.openxmlformats.org/markup-compatibility/2006" xmlns:r="http://schemas.openxmlformats.org/officeDocument/2006/relationships" xmlns:w="http://schemas.openxmlformats.org/wordprocessingml/2006/main" xmlns:w14="http://schemas.microsoft.com/office/word/2010/wordml" xmlns:w15="http://schemas.microsoft.com/office/word/2012/wordml" xmlns:w16cex="http://schemas.microsoft.com/office/word/2018/wordml/cex" xmlns:w16cid="http://schemas.microsoft.com/office/word/2016/wordml/cid" xmlns:w16="http://schemas.microsoft.com/office/word/2018/wordml" xmlns:w16sdtdh="http://schemas.microsoft.com/office/word/2020/wordml/sdtdatahash" xmlns:w16se="http://schemas.microsoft.com/office/word/2015/wordml/symex" mc:Ignorable="w14 w15 w16se w16cid w16 w16cex w16sdtdh">
   <w:docDefaults>
     <w:rPrDefault>
       <w:rPr>
@@ -410,7 +740,7 @@
       </w:pPr>
     </w:pPrDefault>
   </w:docDefaults>
-  <w:latentStyles w:defLockedState="0" w:defUIPriority="99" w:defSemiHidden="0" w:defUnhideWhenUsed="0" w:defQFormat="0" w:count="371">
+  <w:latentStyles w:defLockedState="0" w:defUIPriority="99" w:defSemiHidden="0" w:defUnhideWhenUsed="0" w:defQFormat="0" w:count="376">
     <w:lsdException w:name="Normal" w:uiPriority="0" w:qFormat="1"/>
     <w:lsdException w:name="heading 1" w:uiPriority="9" w:qFormat="1"/>
     <w:lsdException w:name="heading 2" w:semiHidden="1" w:uiPriority="9" w:unhideWhenUsed="1" w:qFormat="1"/>
@@ -782,18 +1112,23 @@
     <w:lsdException w:name="List Table 5 Dark Accent 6" w:uiPriority="50"/>
     <w:lsdException w:name="List Table 6 Colorful Accent 6" w:uiPriority="51"/>
     <w:lsdException w:name="List Table 7 Colorful Accent 6" w:uiPriority="52"/>
+    <w:lsdException w:name="Mention" w:semiHidden="1" w:unhideWhenUsed="1"/>
+    <w:lsdException w:name="Smart Hyperlink" w:semiHidden="1" w:unhideWhenUsed="1"/>
+    <w:lsdException w:name="Hashtag" w:semiHidden="1" w:unhideWhenUsed="1"/>
+    <w:lsdException w:name="Unresolved Mention" w:semiHidden="1" w:unhideWhenUsed="1"/>
+    <w:lsdException w:name="Smart Link" w:semiHidden="1" w:unhideWhenUsed="1"/>
   </w:latentStyles>
-  <w:style w:type="paragraph" w:default="1" w:styleId="a">
+  <w:style w:type="paragraph" w:default="1" w:styleId="Normal">
     <w:name w:val="Normal"/>
     <w:qFormat/>
   </w:style>
-  <w:style w:type="character" w:default="1" w:styleId="a0">
+  <w:style w:type="character" w:default="1" w:styleId="DefaultParagraphFont">
     <w:name w:val="Default Paragraph Font"/>
     <w:uiPriority w:val="1"/>
     <w:semiHidden/>
     <w:unhideWhenUsed/>
   </w:style>
-  <w:style w:type="table" w:default="1" w:styleId="a1">
+  <w:style w:type="table" w:default="1" w:styleId="TableNormal">
     <w:name w:val="Normal Table"/>
     <w:uiPriority w:val="99"/>
     <w:semiHidden/>
@@ -808,7 +1143,7 @@
       </w:tblCellMar>
     </w:tblPr>
   </w:style>
-  <w:style w:type="numbering" w:default="1" w:styleId="a2">
+  <w:style w:type="numbering" w:default="1" w:styleId="NoList">
     <w:name w:val="No List"/>
     <w:uiPriority w:val="99"/>
     <w:semiHidden/>
